--- a/文档/YUYUblog 项目运维文档（2025年12月19日）.docx
+++ b/文档/YUYUblog 项目运维文档（2025年12月19日）.docx
@@ -19,6 +19,7 @@
     <w:p>
       <w:pPr>
         <w:numPr>
+          <w:ilvl w:val="0"/>
           <w:numId w:val="0"/>
         </w:numPr>
         <w:spacing w:before="320" w:after="120" w:line="288" w:lineRule="auto"/>
@@ -875,6 +876,11 @@
             <w:pPr>
               <w:spacing w:before="120" w:after="120" w:line="288" w:lineRule="auto"/>
               <w:jc w:val="left"/>
+              <w:rPr>
+                <w:rFonts w:hint="eastAsia" w:ascii="Consolas" w:hAnsi="Consolas" w:eastAsia="Consolas" w:cs="Consolas"/>
+                <w:color w:val="646A73"/>
+                <w:sz w:val="22"/>
+              </w:rPr>
             </w:pPr>
             <w:r>
               <w:rPr>
@@ -882,8 +888,29 @@
                 <w:color w:val="646A73"/>
                 <w:sz w:val="22"/>
               </w:rPr>
-              <w:t>pg_ctl -D ../data start</w:t>
+              <w:t>.\pg_ctl.exe -D D:\pgsql\data start</w:t>
             </w:r>
+          </w:p>
+          <w:p>
+            <w:pPr>
+              <w:spacing w:before="120" w:after="120" w:line="288" w:lineRule="auto"/>
+              <w:jc w:val="left"/>
+              <w:rPr>
+                <w:rFonts w:hint="eastAsia" w:ascii="Consolas" w:hAnsi="Consolas" w:eastAsia="Consolas" w:cs="Consolas"/>
+                <w:color w:val="646A73"/>
+                <w:sz w:val="22"/>
+              </w:rPr>
+            </w:pPr>
+            <w:bookmarkStart w:id="29" w:name="_GoBack"/>
+            <w:r>
+              <w:rPr>
+                <w:rFonts w:hint="eastAsia" w:ascii="Consolas" w:hAnsi="Consolas" w:eastAsia="Consolas" w:cs="Consolas"/>
+                <w:color w:val="646A73"/>
+                <w:sz w:val="22"/>
+              </w:rPr>
+              <w:t>.\psql.exe -h localhost -p 5432 -U postgres -d postgres</w:t>
+            </w:r>
+            <w:bookmarkEnd w:id="29"/>
           </w:p>
         </w:tc>
       </w:tr>
@@ -4042,8 +4069,6 @@
         </w:rPr>
         <w:t>检查数据库中数据写入/读取是否正常；</w:t>
       </w:r>
-      <w:bookmarkStart w:id="29" w:name="_GoBack"/>
-      <w:bookmarkEnd w:id="29"/>
     </w:p>
     <w:p>
       <w:pPr>
@@ -4139,6 +4164,7 @@
       <w:pPr>
         <w:widowControl w:val="0"/>
         <w:numPr>
+          <w:ilvl w:val="0"/>
           <w:numId w:val="0"/>
         </w:numPr>
         <w:spacing w:before="120" w:after="120" w:line="288" w:lineRule="auto"/>
@@ -6081,7 +6107,7 @@
     <w:lsdException w:unhideWhenUsed="0" w:uiPriority="0" w:semiHidden="0" w:name="HTML Sample"/>
     <w:lsdException w:unhideWhenUsed="0" w:uiPriority="0" w:semiHidden="0" w:name="HTML Typewriter"/>
     <w:lsdException w:unhideWhenUsed="0" w:uiPriority="0" w:semiHidden="0" w:name="HTML Variable"/>
-    <w:lsdException w:unhideWhenUsed="0" w:uiPriority="0" w:name="Normal Table"/>
+    <w:lsdException w:qFormat="1" w:unhideWhenUsed="0" w:uiPriority="0" w:name="Normal Table"/>
     <w:lsdException w:unhideWhenUsed="0" w:uiPriority="0" w:semiHidden="0" w:name="annotation subject"/>
     <w:lsdException w:unhideWhenUsed="0" w:uiPriority="0" w:semiHidden="0" w:name="Table Simple 1"/>
     <w:lsdException w:unhideWhenUsed="0" w:uiPriority="0" w:semiHidden="0" w:name="Table Simple 2"/>
@@ -6236,6 +6262,7 @@
       <w:jc w:val="both"/>
     </w:pPr>
     <w:rPr>
+      <w:rFonts w:ascii="Times New Roman" w:hAnsi="Times New Roman" w:eastAsia="宋体" w:cs="Times New Roman"/>
       <w:sz w:val="21"/>
       <w:szCs w:val="22"/>
     </w:rPr>
@@ -6248,6 +6275,7 @@
   <w:style w:type="table" w:default="1" w:styleId="2">
     <w:name w:val="Normal Table"/>
     <w:semiHidden/>
+    <w:qFormat/>
     <w:uiPriority w:val="0"/>
     <w:tblPr>
       <w:tblCellMar>
